--- a/Калькулятор.docx
+++ b/Калькулятор.docx
@@ -71,21 +71,49 @@
         <w:rPr>
           <w:lang w:val="en-US"/>
         </w:rPr>
-        <w:t>package com.mycompany.calculator;</w:t>
-      </w:r>
-    </w:p>
-    <w:p>
-      <w:pPr>
-        <w:spacing w:after="0"/>
-        <w:rPr>
-          <w:lang w:val="en-US"/>
-        </w:rPr>
-      </w:pPr>
-      <w:r>
-        <w:rPr>
-          <w:lang w:val="en-US"/>
-        </w:rPr>
-        <w:t>import java.util.*;</w:t>
+        <w:t xml:space="preserve">package </w:t>
+      </w:r>
+      <w:proofErr w:type="spellStart"/>
+      <w:r>
+        <w:rPr>
+          <w:lang w:val="en-US"/>
+        </w:rPr>
+        <w:t>com.mycompany.calculator</w:t>
+      </w:r>
+      <w:proofErr w:type="spellEnd"/>
+      <w:r>
+        <w:rPr>
+          <w:lang w:val="en-US"/>
+        </w:rPr>
+        <w:t>;</w:t>
+      </w:r>
+    </w:p>
+    <w:p>
+      <w:pPr>
+        <w:spacing w:after="0"/>
+        <w:rPr>
+          <w:lang w:val="en-US"/>
+        </w:rPr>
+      </w:pPr>
+      <w:r>
+        <w:rPr>
+          <w:lang w:val="en-US"/>
+        </w:rPr>
+        <w:t xml:space="preserve">import </w:t>
+      </w:r>
+      <w:proofErr w:type="spellStart"/>
+      <w:r>
+        <w:rPr>
+          <w:lang w:val="en-US"/>
+        </w:rPr>
+        <w:t>java.util</w:t>
+      </w:r>
+      <w:proofErr w:type="spellEnd"/>
+      <w:r>
+        <w:rPr>
+          <w:lang w:val="en-US"/>
+        </w:rPr>
+        <w:t>.*;</w:t>
       </w:r>
     </w:p>
     <w:p>
@@ -191,7 +219,21 @@
         <w:rPr>
           <w:lang w:val="en-US"/>
         </w:rPr>
-        <w:t xml:space="preserve">    public static void main(String[] args) {</w:t>
+        <w:t xml:space="preserve">    public static void main(String[] </w:t>
+      </w:r>
+      <w:proofErr w:type="spellStart"/>
+      <w:r>
+        <w:rPr>
+          <w:lang w:val="en-US"/>
+        </w:rPr>
+        <w:t>args</w:t>
+      </w:r>
+      <w:proofErr w:type="spellEnd"/>
+      <w:r>
+        <w:rPr>
+          <w:lang w:val="en-US"/>
+        </w:rPr>
+        <w:t>) {</w:t>
       </w:r>
     </w:p>
     <w:p>
@@ -241,21 +283,63 @@
         <w:rPr>
           <w:lang w:val="en-US"/>
         </w:rPr>
-        <w:t>class MyException extends Exception{</w:t>
-      </w:r>
-    </w:p>
-    <w:p>
-      <w:pPr>
-        <w:spacing w:after="0"/>
-        <w:rPr>
-          <w:lang w:val="en-US"/>
-        </w:rPr>
-      </w:pPr>
-      <w:r>
-        <w:rPr>
-          <w:lang w:val="en-US"/>
-        </w:rPr>
-        <w:t>// Счетчик ошибок:</w:t>
+        <w:t xml:space="preserve">class </w:t>
+      </w:r>
+      <w:proofErr w:type="spellStart"/>
+      <w:r>
+        <w:rPr>
+          <w:lang w:val="en-US"/>
+        </w:rPr>
+        <w:t>MyException</w:t>
+      </w:r>
+      <w:proofErr w:type="spellEnd"/>
+      <w:r>
+        <w:rPr>
+          <w:lang w:val="en-US"/>
+        </w:rPr>
+        <w:t xml:space="preserve"> extends Exception{</w:t>
+      </w:r>
+    </w:p>
+    <w:p>
+      <w:pPr>
+        <w:spacing w:after="0"/>
+        <w:rPr>
+          <w:lang w:val="en-US"/>
+        </w:rPr>
+      </w:pPr>
+      <w:r>
+        <w:rPr>
+          <w:lang w:val="en-US"/>
+        </w:rPr>
+        <w:t xml:space="preserve">// </w:t>
+      </w:r>
+      <w:proofErr w:type="spellStart"/>
+      <w:r>
+        <w:rPr>
+          <w:lang w:val="en-US"/>
+        </w:rPr>
+        <w:t>Счетчик</w:t>
+      </w:r>
+      <w:proofErr w:type="spellEnd"/>
+      <w:r>
+        <w:rPr>
+          <w:lang w:val="en-US"/>
+        </w:rPr>
+        <w:t xml:space="preserve"> </w:t>
+      </w:r>
+      <w:proofErr w:type="spellStart"/>
+      <w:r>
+        <w:rPr>
+          <w:lang w:val="en-US"/>
+        </w:rPr>
+        <w:t>ошибок</w:t>
+      </w:r>
+      <w:proofErr w:type="spellEnd"/>
+      <w:r>
+        <w:rPr>
+          <w:lang w:val="en-US"/>
+        </w:rPr>
+        <w:t>:</w:t>
       </w:r>
     </w:p>
     <w:p>
@@ -271,12 +355,14 @@
       <w:r>
         <w:t xml:space="preserve"> </w:t>
       </w:r>
+      <w:proofErr w:type="spellStart"/>
       <w:r>
         <w:rPr>
           <w:lang w:val="en-US"/>
         </w:rPr>
         <w:t>int</w:t>
       </w:r>
+      <w:proofErr w:type="spellEnd"/>
       <w:r>
         <w:t xml:space="preserve"> </w:t>
       </w:r>
@@ -323,21 +409,63 @@
         <w:rPr>
           <w:lang w:val="en-US"/>
         </w:rPr>
-        <w:t>// Конструктор класса:</w:t>
-      </w:r>
-    </w:p>
-    <w:p>
-      <w:pPr>
-        <w:spacing w:after="0"/>
-        <w:rPr>
-          <w:lang w:val="en-US"/>
-        </w:rPr>
-      </w:pPr>
-      <w:r>
-        <w:rPr>
-          <w:lang w:val="en-US"/>
-        </w:rPr>
-        <w:t xml:space="preserve">    MyException(String name){</w:t>
+        <w:t xml:space="preserve">// </w:t>
+      </w:r>
+      <w:proofErr w:type="spellStart"/>
+      <w:r>
+        <w:rPr>
+          <w:lang w:val="en-US"/>
+        </w:rPr>
+        <w:t>Конструктор</w:t>
+      </w:r>
+      <w:proofErr w:type="spellEnd"/>
+      <w:r>
+        <w:rPr>
+          <w:lang w:val="en-US"/>
+        </w:rPr>
+        <w:t xml:space="preserve"> </w:t>
+      </w:r>
+      <w:proofErr w:type="spellStart"/>
+      <w:r>
+        <w:rPr>
+          <w:lang w:val="en-US"/>
+        </w:rPr>
+        <w:t>класса</w:t>
+      </w:r>
+      <w:proofErr w:type="spellEnd"/>
+      <w:r>
+        <w:rPr>
+          <w:lang w:val="en-US"/>
+        </w:rPr>
+        <w:t>:</w:t>
+      </w:r>
+    </w:p>
+    <w:p>
+      <w:pPr>
+        <w:spacing w:after="0"/>
+        <w:rPr>
+          <w:lang w:val="en-US"/>
+        </w:rPr>
+      </w:pPr>
+      <w:r>
+        <w:rPr>
+          <w:lang w:val="en-US"/>
+        </w:rPr>
+        <w:t xml:space="preserve">    </w:t>
+      </w:r>
+      <w:proofErr w:type="spellStart"/>
+      <w:r>
+        <w:rPr>
+          <w:lang w:val="en-US"/>
+        </w:rPr>
+        <w:t>MyException</w:t>
+      </w:r>
+      <w:proofErr w:type="spellEnd"/>
+      <w:r>
+        <w:rPr>
+          <w:lang w:val="en-US"/>
+        </w:rPr>
+        <w:t>(String name){</w:t>
       </w:r>
     </w:p>
     <w:p>
@@ -393,63 +521,189 @@
         <w:rPr>
           <w:lang w:val="en-US"/>
         </w:rPr>
-        <w:t>// Переопределение метода toString():</w:t>
-      </w:r>
-    </w:p>
-    <w:p>
-      <w:pPr>
-        <w:spacing w:after="0"/>
-        <w:rPr>
-          <w:lang w:val="en-US"/>
-        </w:rPr>
-      </w:pPr>
-      <w:r>
-        <w:rPr>
-          <w:lang w:val="en-US"/>
-        </w:rPr>
-        <w:t xml:space="preserve">    public String toString(){</w:t>
-      </w:r>
-    </w:p>
-    <w:p>
-      <w:pPr>
-        <w:spacing w:after="0"/>
-        <w:rPr>
-          <w:lang w:val="en-US"/>
-        </w:rPr>
-      </w:pPr>
-      <w:r>
-        <w:rPr>
-          <w:lang w:val="en-US"/>
-        </w:rPr>
-        <w:t>String text="Возникла ошибка!\n";</w:t>
-      </w:r>
-    </w:p>
-    <w:p>
-      <w:pPr>
-        <w:spacing w:after="0"/>
-        <w:rPr>
-          <w:lang w:val="en-US"/>
-        </w:rPr>
-      </w:pPr>
-      <w:r>
-        <w:rPr>
-          <w:lang w:val="en-US"/>
-        </w:rPr>
-        <w:t>text+="Описание: "+name+"\n";</w:t>
-      </w:r>
-    </w:p>
-    <w:p>
-      <w:pPr>
-        <w:spacing w:after="0"/>
-        <w:rPr>
-          <w:lang w:val="en-US"/>
-        </w:rPr>
-      </w:pPr>
-      <w:r>
-        <w:rPr>
-          <w:lang w:val="en-US"/>
-        </w:rPr>
-        <w:t>text+="Номер ошибки: "+count;</w:t>
+        <w:t xml:space="preserve">// </w:t>
+      </w:r>
+      <w:proofErr w:type="spellStart"/>
+      <w:r>
+        <w:rPr>
+          <w:lang w:val="en-US"/>
+        </w:rPr>
+        <w:t>Переопределение</w:t>
+      </w:r>
+      <w:proofErr w:type="spellEnd"/>
+      <w:r>
+        <w:rPr>
+          <w:lang w:val="en-US"/>
+        </w:rPr>
+        <w:t xml:space="preserve"> </w:t>
+      </w:r>
+      <w:proofErr w:type="spellStart"/>
+      <w:r>
+        <w:rPr>
+          <w:lang w:val="en-US"/>
+        </w:rPr>
+        <w:t>метода</w:t>
+      </w:r>
+      <w:proofErr w:type="spellEnd"/>
+      <w:r>
+        <w:rPr>
+          <w:lang w:val="en-US"/>
+        </w:rPr>
+        <w:t xml:space="preserve"> </w:t>
+      </w:r>
+      <w:proofErr w:type="spellStart"/>
+      <w:r>
+        <w:rPr>
+          <w:lang w:val="en-US"/>
+        </w:rPr>
+        <w:t>toString</w:t>
+      </w:r>
+      <w:proofErr w:type="spellEnd"/>
+      <w:r>
+        <w:rPr>
+          <w:lang w:val="en-US"/>
+        </w:rPr>
+        <w:t>():</w:t>
+      </w:r>
+    </w:p>
+    <w:p>
+      <w:pPr>
+        <w:spacing w:after="0"/>
+        <w:rPr>
+          <w:lang w:val="en-US"/>
+        </w:rPr>
+      </w:pPr>
+      <w:r>
+        <w:rPr>
+          <w:lang w:val="en-US"/>
+        </w:rPr>
+        <w:t xml:space="preserve">    public String </w:t>
+      </w:r>
+      <w:proofErr w:type="spellStart"/>
+      <w:r>
+        <w:rPr>
+          <w:lang w:val="en-US"/>
+        </w:rPr>
+        <w:t>toString</w:t>
+      </w:r>
+      <w:proofErr w:type="spellEnd"/>
+      <w:r>
+        <w:rPr>
+          <w:lang w:val="en-US"/>
+        </w:rPr>
+        <w:t>(){</w:t>
+      </w:r>
+    </w:p>
+    <w:p>
+      <w:pPr>
+        <w:spacing w:after="0"/>
+        <w:rPr>
+          <w:lang w:val="en-US"/>
+        </w:rPr>
+      </w:pPr>
+      <w:r>
+        <w:rPr>
+          <w:lang w:val="en-US"/>
+        </w:rPr>
+        <w:t>String text="</w:t>
+      </w:r>
+      <w:proofErr w:type="spellStart"/>
+      <w:r>
+        <w:rPr>
+          <w:lang w:val="en-US"/>
+        </w:rPr>
+        <w:t>Возникла</w:t>
+      </w:r>
+      <w:proofErr w:type="spellEnd"/>
+      <w:r>
+        <w:rPr>
+          <w:lang w:val="en-US"/>
+        </w:rPr>
+        <w:t xml:space="preserve"> </w:t>
+      </w:r>
+      <w:proofErr w:type="spellStart"/>
+      <w:r>
+        <w:rPr>
+          <w:lang w:val="en-US"/>
+        </w:rPr>
+        <w:t>ошибка</w:t>
+      </w:r>
+      <w:proofErr w:type="spellEnd"/>
+      <w:r>
+        <w:rPr>
+          <w:lang w:val="en-US"/>
+        </w:rPr>
+        <w:t>!\n";</w:t>
+      </w:r>
+    </w:p>
+    <w:p>
+      <w:pPr>
+        <w:spacing w:after="0"/>
+        <w:rPr>
+          <w:lang w:val="en-US"/>
+        </w:rPr>
+      </w:pPr>
+      <w:r>
+        <w:rPr>
+          <w:lang w:val="en-US"/>
+        </w:rPr>
+        <w:t>text+="</w:t>
+      </w:r>
+      <w:proofErr w:type="spellStart"/>
+      <w:r>
+        <w:rPr>
+          <w:lang w:val="en-US"/>
+        </w:rPr>
+        <w:t>Описание</w:t>
+      </w:r>
+      <w:proofErr w:type="spellEnd"/>
+      <w:r>
+        <w:rPr>
+          <w:lang w:val="en-US"/>
+        </w:rPr>
+        <w:t>: "+name+"\n";</w:t>
+      </w:r>
+    </w:p>
+    <w:p>
+      <w:pPr>
+        <w:spacing w:after="0"/>
+        <w:rPr>
+          <w:lang w:val="en-US"/>
+        </w:rPr>
+      </w:pPr>
+      <w:r>
+        <w:rPr>
+          <w:lang w:val="en-US"/>
+        </w:rPr>
+        <w:t>text+="</w:t>
+      </w:r>
+      <w:proofErr w:type="spellStart"/>
+      <w:r>
+        <w:rPr>
+          <w:lang w:val="en-US"/>
+        </w:rPr>
+        <w:t>Номер</w:t>
+      </w:r>
+      <w:proofErr w:type="spellEnd"/>
+      <w:r>
+        <w:rPr>
+          <w:lang w:val="en-US"/>
+        </w:rPr>
+        <w:t xml:space="preserve"> </w:t>
+      </w:r>
+      <w:proofErr w:type="spellStart"/>
+      <w:r>
+        <w:rPr>
+          <w:lang w:val="en-US"/>
+        </w:rPr>
+        <w:t>ошибки</w:t>
+      </w:r>
+      <w:proofErr w:type="spellEnd"/>
+      <w:r>
+        <w:rPr>
+          <w:lang w:val="en-US"/>
+        </w:rPr>
+        <w:t>: "+count;</w:t>
       </w:r>
     </w:p>
     <w:p>
@@ -556,21 +810,25 @@
       <w:r>
         <w:t>(</w:t>
       </w:r>
+      <w:proofErr w:type="spellStart"/>
       <w:r>
         <w:rPr>
           <w:lang w:val="en-US"/>
         </w:rPr>
         <w:t>System</w:t>
       </w:r>
+      <w:proofErr w:type="spellEnd"/>
       <w:r>
         <w:t>.</w:t>
       </w:r>
+      <w:proofErr w:type="spellStart"/>
       <w:r>
         <w:rPr>
           <w:lang w:val="en-US"/>
         </w:rPr>
         <w:t>in</w:t>
       </w:r>
+      <w:proofErr w:type="spellEnd"/>
       <w:r>
         <w:t>);  //Указатель на объект консоли</w:t>
       </w:r>
@@ -597,21 +855,25 @@
       <w:r>
         <w:t xml:space="preserve"> = </w:t>
       </w:r>
+      <w:proofErr w:type="spellStart"/>
       <w:r>
         <w:rPr>
           <w:lang w:val="en-US"/>
         </w:rPr>
         <w:t>sc</w:t>
       </w:r>
+      <w:proofErr w:type="spellEnd"/>
       <w:r>
         <w:t>.</w:t>
       </w:r>
+      <w:proofErr w:type="spellStart"/>
       <w:r>
         <w:rPr>
           <w:lang w:val="en-US"/>
         </w:rPr>
         <w:t>nextLine</w:t>
       </w:r>
+      <w:proofErr w:type="spellEnd"/>
       <w:r>
         <w:t>();                     //Считывание введённой строки</w:t>
       </w:r>
@@ -625,12 +887,14 @@
       <w:pPr>
         <w:spacing w:after="0"/>
       </w:pPr>
+      <w:proofErr w:type="spellStart"/>
       <w:r>
         <w:rPr>
           <w:lang w:val="en-US"/>
         </w:rPr>
         <w:t>int</w:t>
       </w:r>
+      <w:proofErr w:type="spellEnd"/>
       <w:r>
         <w:t xml:space="preserve"> </w:t>
       </w:r>
@@ -648,12 +912,14 @@
       <w:pPr>
         <w:spacing w:after="0"/>
       </w:pPr>
+      <w:proofErr w:type="spellStart"/>
       <w:r>
         <w:rPr>
           <w:lang w:val="en-US"/>
         </w:rPr>
         <w:t>int</w:t>
       </w:r>
+      <w:proofErr w:type="spellEnd"/>
       <w:r>
         <w:t xml:space="preserve"> </w:t>
       </w:r>
@@ -664,19 +930,21 @@
         <w:t>num</w:t>
       </w:r>
       <w:r>
-        <w:t>2=1;                            //2-е число</w:t>
-      </w:r>
-    </w:p>
-    <w:p>
-      <w:pPr>
-        <w:spacing w:after="0"/>
-      </w:pPr>
+        <w:t>2=0;                            //2-е число</w:t>
+      </w:r>
+    </w:p>
+    <w:p>
+      <w:pPr>
+        <w:spacing w:after="0"/>
+      </w:pPr>
+      <w:proofErr w:type="spellStart"/>
       <w:r>
         <w:rPr>
           <w:lang w:val="en-US"/>
         </w:rPr>
         <w:t>int</w:t>
       </w:r>
+      <w:proofErr w:type="spellEnd"/>
       <w:r>
         <w:t xml:space="preserve"> </w:t>
       </w:r>
@@ -703,12 +971,14 @@
       <w:r>
         <w:t xml:space="preserve"> </w:t>
       </w:r>
+      <w:proofErr w:type="spellStart"/>
       <w:r>
         <w:rPr>
           <w:lang w:val="en-US"/>
         </w:rPr>
         <w:t>resR</w:t>
       </w:r>
+      <w:proofErr w:type="spellEnd"/>
       <w:r>
         <w:t>="$";                       // Результат вычисления римский</w:t>
       </w:r>
@@ -726,12 +996,14 @@
       <w:r>
         <w:t xml:space="preserve"> </w:t>
       </w:r>
+      <w:proofErr w:type="spellStart"/>
       <w:r>
         <w:rPr>
           <w:lang w:val="en-US"/>
         </w:rPr>
         <w:t>si</w:t>
       </w:r>
+      <w:proofErr w:type="spellEnd"/>
       <w:r>
         <w:t>='</w:t>
       </w:r>
@@ -767,30 +1039,36 @@
       <w:r>
         <w:t xml:space="preserve">[] </w:t>
       </w:r>
+      <w:proofErr w:type="spellStart"/>
       <w:r>
         <w:rPr>
           <w:lang w:val="en-US"/>
         </w:rPr>
         <w:t>cn</w:t>
       </w:r>
+      <w:proofErr w:type="spellEnd"/>
       <w:r>
         <w:t xml:space="preserve"> = </w:t>
       </w:r>
+      <w:proofErr w:type="spellStart"/>
       <w:r>
         <w:rPr>
           <w:lang w:val="en-US"/>
         </w:rPr>
         <w:t>text</w:t>
       </w:r>
+      <w:proofErr w:type="spellEnd"/>
       <w:r>
         <w:t>.</w:t>
       </w:r>
+      <w:proofErr w:type="spellStart"/>
       <w:r>
         <w:rPr>
           <w:lang w:val="en-US"/>
         </w:rPr>
         <w:t>toCharArray</w:t>
       </w:r>
+      <w:proofErr w:type="spellEnd"/>
       <w:r>
         <w:t xml:space="preserve">();        //Введённая строка как массив              </w:t>
       </w:r>
@@ -802,39 +1080,201 @@
           <w:lang w:val="en-US"/>
         </w:rPr>
       </w:pPr>
-      <w:r>
-        <w:rPr>
-          <w:lang w:val="en-US"/>
-        </w:rPr>
-        <w:t xml:space="preserve">int i=0;                               </w:t>
-      </w:r>
-    </w:p>
-    <w:p>
-      <w:pPr>
-        <w:spacing w:after="0"/>
-        <w:rPr>
-          <w:lang w:val="en-US"/>
-        </w:rPr>
-      </w:pPr>
-      <w:r>
-        <w:rPr>
-          <w:lang w:val="en-US"/>
-        </w:rPr>
-        <w:t xml:space="preserve">    while(i&lt;cn.length){</w:t>
-      </w:r>
-    </w:p>
-    <w:p>
-      <w:pPr>
-        <w:spacing w:after="0"/>
-        <w:rPr>
-          <w:lang w:val="en-US"/>
-        </w:rPr>
-      </w:pPr>
-      <w:r>
-        <w:rPr>
-          <w:lang w:val="en-US"/>
-        </w:rPr>
-        <w:t xml:space="preserve">        if ((cn[i]=='+')||(cn[i]=='-')||(cn[i]=='*')||(cn[i]=='/')) </w:t>
+      <w:proofErr w:type="spellStart"/>
+      <w:r>
+        <w:rPr>
+          <w:lang w:val="en-US"/>
+        </w:rPr>
+        <w:t>int</w:t>
+      </w:r>
+      <w:proofErr w:type="spellEnd"/>
+      <w:r>
+        <w:rPr>
+          <w:lang w:val="en-US"/>
+        </w:rPr>
+        <w:t xml:space="preserve"> </w:t>
+      </w:r>
+      <w:proofErr w:type="spellStart"/>
+      <w:r>
+        <w:rPr>
+          <w:lang w:val="en-US"/>
+        </w:rPr>
+        <w:t>i</w:t>
+      </w:r>
+      <w:proofErr w:type="spellEnd"/>
+      <w:r>
+        <w:rPr>
+          <w:lang w:val="en-US"/>
+        </w:rPr>
+        <w:t xml:space="preserve">=0;                               </w:t>
+      </w:r>
+    </w:p>
+    <w:p>
+      <w:pPr>
+        <w:spacing w:after="0"/>
+        <w:rPr>
+          <w:lang w:val="en-US"/>
+        </w:rPr>
+      </w:pPr>
+      <w:r>
+        <w:rPr>
+          <w:lang w:val="en-US"/>
+        </w:rPr>
+        <w:t xml:space="preserve">    while(</w:t>
+      </w:r>
+      <w:proofErr w:type="spellStart"/>
+      <w:r>
+        <w:rPr>
+          <w:lang w:val="en-US"/>
+        </w:rPr>
+        <w:t>i</w:t>
+      </w:r>
+      <w:proofErr w:type="spellEnd"/>
+      <w:r>
+        <w:rPr>
+          <w:lang w:val="en-US"/>
+        </w:rPr>
+        <w:t>&lt;</w:t>
+      </w:r>
+      <w:proofErr w:type="spellStart"/>
+      <w:r>
+        <w:rPr>
+          <w:lang w:val="en-US"/>
+        </w:rPr>
+        <w:t>cn.length</w:t>
+      </w:r>
+      <w:proofErr w:type="spellEnd"/>
+      <w:r>
+        <w:rPr>
+          <w:lang w:val="en-US"/>
+        </w:rPr>
+        <w:t>){</w:t>
+      </w:r>
+    </w:p>
+    <w:p>
+      <w:pPr>
+        <w:spacing w:after="0"/>
+        <w:rPr>
+          <w:lang w:val="en-US"/>
+        </w:rPr>
+      </w:pPr>
+      <w:r>
+        <w:rPr>
+          <w:lang w:val="en-US"/>
+        </w:rPr>
+        <w:t xml:space="preserve">        if ((</w:t>
+      </w:r>
+      <w:proofErr w:type="spellStart"/>
+      <w:r>
+        <w:rPr>
+          <w:lang w:val="en-US"/>
+        </w:rPr>
+        <w:t>cn</w:t>
+      </w:r>
+      <w:proofErr w:type="spellEnd"/>
+      <w:r>
+        <w:rPr>
+          <w:lang w:val="en-US"/>
+        </w:rPr>
+        <w:t>[</w:t>
+      </w:r>
+      <w:proofErr w:type="spellStart"/>
+      <w:r>
+        <w:rPr>
+          <w:lang w:val="en-US"/>
+        </w:rPr>
+        <w:t>i</w:t>
+      </w:r>
+      <w:proofErr w:type="spellEnd"/>
+      <w:r>
+        <w:rPr>
+          <w:lang w:val="en-US"/>
+        </w:rPr>
+        <w:t>]=='+')||(</w:t>
+      </w:r>
+      <w:proofErr w:type="spellStart"/>
+      <w:r>
+        <w:rPr>
+          <w:lang w:val="en-US"/>
+        </w:rPr>
+        <w:t>cn</w:t>
+      </w:r>
+      <w:proofErr w:type="spellEnd"/>
+      <w:r>
+        <w:rPr>
+          <w:lang w:val="en-US"/>
+        </w:rPr>
+        <w:t>[</w:t>
+      </w:r>
+      <w:proofErr w:type="spellStart"/>
+      <w:r>
+        <w:rPr>
+          <w:lang w:val="en-US"/>
+        </w:rPr>
+        <w:t>i</w:t>
+      </w:r>
+      <w:proofErr w:type="spellEnd"/>
+      <w:r>
+        <w:rPr>
+          <w:lang w:val="en-US"/>
+        </w:rPr>
+        <w:t>]=='-')||(</w:t>
+      </w:r>
+      <w:proofErr w:type="spellStart"/>
+      <w:r>
+        <w:rPr>
+          <w:lang w:val="en-US"/>
+        </w:rPr>
+        <w:t>cn</w:t>
+      </w:r>
+      <w:proofErr w:type="spellEnd"/>
+      <w:r>
+        <w:rPr>
+          <w:lang w:val="en-US"/>
+        </w:rPr>
+        <w:t>[</w:t>
+      </w:r>
+      <w:proofErr w:type="spellStart"/>
+      <w:r>
+        <w:rPr>
+          <w:lang w:val="en-US"/>
+        </w:rPr>
+        <w:t>i</w:t>
+      </w:r>
+      <w:proofErr w:type="spellEnd"/>
+      <w:r>
+        <w:rPr>
+          <w:lang w:val="en-US"/>
+        </w:rPr>
+        <w:t>]=='*')||(</w:t>
+      </w:r>
+      <w:proofErr w:type="spellStart"/>
+      <w:r>
+        <w:rPr>
+          <w:lang w:val="en-US"/>
+        </w:rPr>
+        <w:t>cn</w:t>
+      </w:r>
+      <w:proofErr w:type="spellEnd"/>
+      <w:r>
+        <w:rPr>
+          <w:lang w:val="en-US"/>
+        </w:rPr>
+        <w:t>[</w:t>
+      </w:r>
+      <w:proofErr w:type="spellStart"/>
+      <w:r>
+        <w:rPr>
+          <w:lang w:val="en-US"/>
+        </w:rPr>
+        <w:t>i</w:t>
+      </w:r>
+      <w:proofErr w:type="spellEnd"/>
+      <w:r>
+        <w:rPr>
+          <w:lang w:val="en-US"/>
+        </w:rPr>
+        <w:t xml:space="preserve">]=='/')) </w:t>
       </w:r>
     </w:p>
     <w:p>
@@ -862,7 +1302,49 @@
         <w:rPr>
           <w:lang w:val="en-US"/>
         </w:rPr>
-        <w:t xml:space="preserve">        si = cn[i];</w:t>
+        <w:t xml:space="preserve">        </w:t>
+      </w:r>
+      <w:proofErr w:type="spellStart"/>
+      <w:r>
+        <w:rPr>
+          <w:lang w:val="en-US"/>
+        </w:rPr>
+        <w:t>si</w:t>
+      </w:r>
+      <w:proofErr w:type="spellEnd"/>
+      <w:r>
+        <w:rPr>
+          <w:lang w:val="en-US"/>
+        </w:rPr>
+        <w:t xml:space="preserve"> = </w:t>
+      </w:r>
+      <w:proofErr w:type="spellStart"/>
+      <w:r>
+        <w:rPr>
+          <w:lang w:val="en-US"/>
+        </w:rPr>
+        <w:t>cn</w:t>
+      </w:r>
+      <w:proofErr w:type="spellEnd"/>
+      <w:r>
+        <w:rPr>
+          <w:lang w:val="en-US"/>
+        </w:rPr>
+        <w:t>[</w:t>
+      </w:r>
+      <w:proofErr w:type="spellStart"/>
+      <w:r>
+        <w:rPr>
+          <w:lang w:val="en-US"/>
+        </w:rPr>
+        <w:t>i</w:t>
+      </w:r>
+      <w:proofErr w:type="spellEnd"/>
+      <w:r>
+        <w:rPr>
+          <w:lang w:val="en-US"/>
+        </w:rPr>
+        <w:t>];</w:t>
       </w:r>
     </w:p>
     <w:p>
@@ -904,47 +1386,145 @@
         <w:rPr>
           <w:lang w:val="en-US"/>
         </w:rPr>
-        <w:t xml:space="preserve">        i++;</w:t>
-      </w:r>
-    </w:p>
-    <w:p>
-      <w:pPr>
-        <w:spacing w:after="0"/>
-        <w:rPr>
-          <w:lang w:val="en-US"/>
-        </w:rPr>
-      </w:pPr>
-      <w:r>
-        <w:rPr>
-          <w:lang w:val="en-US"/>
-        </w:rPr>
-        <w:t xml:space="preserve">        if (i==cn.length) {</w:t>
-      </w:r>
-    </w:p>
-    <w:p>
-      <w:pPr>
-        <w:spacing w:after="0"/>
-        <w:rPr>
-          <w:lang w:val="en-US"/>
-        </w:rPr>
-      </w:pPr>
-      <w:r>
-        <w:rPr>
-          <w:lang w:val="en-US"/>
-        </w:rPr>
-        <w:t xml:space="preserve">        System.out.println("Нет знака операции +-*/");</w:t>
-      </w:r>
-    </w:p>
-    <w:p>
-      <w:pPr>
-        <w:spacing w:after="0"/>
-      </w:pPr>
-      <w:r>
-        <w:rPr>
-          <w:lang w:val="en-US"/>
-        </w:rPr>
         <w:t xml:space="preserve">        </w:t>
       </w:r>
+      <w:proofErr w:type="spellStart"/>
+      <w:r>
+        <w:rPr>
+          <w:lang w:val="en-US"/>
+        </w:rPr>
+        <w:t>i</w:t>
+      </w:r>
+      <w:proofErr w:type="spellEnd"/>
+      <w:r>
+        <w:rPr>
+          <w:lang w:val="en-US"/>
+        </w:rPr>
+        <w:t>++;</w:t>
+      </w:r>
+    </w:p>
+    <w:p>
+      <w:pPr>
+        <w:spacing w:after="0"/>
+        <w:rPr>
+          <w:lang w:val="en-US"/>
+        </w:rPr>
+      </w:pPr>
+      <w:r>
+        <w:rPr>
+          <w:lang w:val="en-US"/>
+        </w:rPr>
+        <w:t xml:space="preserve">        if (</w:t>
+      </w:r>
+      <w:proofErr w:type="spellStart"/>
+      <w:r>
+        <w:rPr>
+          <w:lang w:val="en-US"/>
+        </w:rPr>
+        <w:t>i</w:t>
+      </w:r>
+      <w:proofErr w:type="spellEnd"/>
+      <w:r>
+        <w:rPr>
+          <w:lang w:val="en-US"/>
+        </w:rPr>
+        <w:t>==</w:t>
+      </w:r>
+      <w:proofErr w:type="spellStart"/>
+      <w:r>
+        <w:rPr>
+          <w:lang w:val="en-US"/>
+        </w:rPr>
+        <w:t>cn.length</w:t>
+      </w:r>
+      <w:proofErr w:type="spellEnd"/>
+      <w:r>
+        <w:rPr>
+          <w:lang w:val="en-US"/>
+        </w:rPr>
+        <w:t>) {</w:t>
+      </w:r>
+    </w:p>
+    <w:p>
+      <w:pPr>
+        <w:spacing w:after="0"/>
+        <w:rPr>
+          <w:lang w:val="en-US"/>
+        </w:rPr>
+      </w:pPr>
+      <w:r>
+        <w:rPr>
+          <w:lang w:val="en-US"/>
+        </w:rPr>
+        <w:t xml:space="preserve">        </w:t>
+      </w:r>
+      <w:proofErr w:type="spellStart"/>
+      <w:r>
+        <w:rPr>
+          <w:lang w:val="en-US"/>
+        </w:rPr>
+        <w:t>System.out.println</w:t>
+      </w:r>
+      <w:proofErr w:type="spellEnd"/>
+      <w:r>
+        <w:rPr>
+          <w:lang w:val="en-US"/>
+        </w:rPr>
+        <w:t>("</w:t>
+      </w:r>
+      <w:proofErr w:type="spellStart"/>
+      <w:r>
+        <w:rPr>
+          <w:lang w:val="en-US"/>
+        </w:rPr>
+        <w:t>Нет</w:t>
+      </w:r>
+      <w:proofErr w:type="spellEnd"/>
+      <w:r>
+        <w:rPr>
+          <w:lang w:val="en-US"/>
+        </w:rPr>
+        <w:t xml:space="preserve"> </w:t>
+      </w:r>
+      <w:proofErr w:type="spellStart"/>
+      <w:r>
+        <w:rPr>
+          <w:lang w:val="en-US"/>
+        </w:rPr>
+        <w:t>знака</w:t>
+      </w:r>
+      <w:proofErr w:type="spellEnd"/>
+      <w:r>
+        <w:rPr>
+          <w:lang w:val="en-US"/>
+        </w:rPr>
+        <w:t xml:space="preserve"> </w:t>
+      </w:r>
+      <w:proofErr w:type="spellStart"/>
+      <w:r>
+        <w:rPr>
+          <w:lang w:val="en-US"/>
+        </w:rPr>
+        <w:t>операции</w:t>
+      </w:r>
+      <w:proofErr w:type="spellEnd"/>
+      <w:r>
+        <w:rPr>
+          <w:lang w:val="en-US"/>
+        </w:rPr>
+        <w:t xml:space="preserve"> +-*/");</w:t>
+      </w:r>
+    </w:p>
+    <w:p>
+      <w:pPr>
+        <w:spacing w:after="0"/>
+      </w:pPr>
+      <w:r>
+        <w:rPr>
+          <w:lang w:val="en-US"/>
+        </w:rPr>
+        <w:t xml:space="preserve">        </w:t>
+      </w:r>
       <w:r>
         <w:t>}</w:t>
       </w:r>
@@ -991,21 +1571,25 @@
       <w:pPr>
         <w:spacing w:after="0"/>
       </w:pPr>
+      <w:proofErr w:type="spellStart"/>
       <w:r>
         <w:rPr>
           <w:lang w:val="en-US"/>
         </w:rPr>
         <w:t>StringTokenizer</w:t>
       </w:r>
+      <w:proofErr w:type="spellEnd"/>
       <w:r>
         <w:t xml:space="preserve"> </w:t>
       </w:r>
+      <w:proofErr w:type="spellStart"/>
       <w:r>
         <w:rPr>
           <w:lang w:val="en-US"/>
         </w:rPr>
         <w:t>str</w:t>
       </w:r>
+      <w:proofErr w:type="spellEnd"/>
       <w:r>
         <w:t>=</w:t>
       </w:r>
@@ -1018,12 +1602,14 @@
       <w:r>
         <w:t xml:space="preserve"> </w:t>
       </w:r>
+      <w:proofErr w:type="spellStart"/>
       <w:r>
         <w:rPr>
           <w:lang w:val="en-US"/>
         </w:rPr>
         <w:t>StringTokenizer</w:t>
       </w:r>
+      <w:proofErr w:type="spellEnd"/>
       <w:r>
         <w:t>(</w:t>
       </w:r>
@@ -1036,12 +1622,14 @@
       <w:r>
         <w:t xml:space="preserve">);//Указатель на объект класса </w:t>
       </w:r>
+      <w:proofErr w:type="spellStart"/>
       <w:r>
         <w:rPr>
           <w:lang w:val="en-US"/>
         </w:rPr>
         <w:t>StringTokenizer</w:t>
       </w:r>
+      <w:proofErr w:type="spellEnd"/>
       <w:r>
         <w:t xml:space="preserve">            </w:t>
       </w:r>
@@ -1068,21 +1656,25 @@
       <w:r>
         <w:t>1=</w:t>
       </w:r>
+      <w:proofErr w:type="spellStart"/>
       <w:r>
         <w:rPr>
           <w:lang w:val="en-US"/>
         </w:rPr>
         <w:t>str</w:t>
       </w:r>
+      <w:proofErr w:type="spellEnd"/>
       <w:r>
         <w:t>.</w:t>
       </w:r>
+      <w:proofErr w:type="spellStart"/>
       <w:r>
         <w:rPr>
           <w:lang w:val="en-US"/>
         </w:rPr>
         <w:t>nextToken</w:t>
       </w:r>
+      <w:proofErr w:type="spellEnd"/>
       <w:r>
         <w:t xml:space="preserve">("+-*/");     //Выделение первой переменной-строка  </w:t>
       </w:r>
@@ -1109,21 +1701,25 @@
       <w:r>
         <w:t>2=</w:t>
       </w:r>
+      <w:proofErr w:type="spellStart"/>
       <w:r>
         <w:rPr>
           <w:lang w:val="en-US"/>
         </w:rPr>
         <w:t>str</w:t>
       </w:r>
+      <w:proofErr w:type="spellEnd"/>
       <w:r>
         <w:t>.</w:t>
       </w:r>
+      <w:proofErr w:type="spellStart"/>
       <w:r>
         <w:rPr>
           <w:lang w:val="en-US"/>
         </w:rPr>
         <w:t>nextToken</w:t>
       </w:r>
+      <w:proofErr w:type="spellEnd"/>
       <w:r>
         <w:t>("+-*/");     //Выделение второй переменной-строка</w:t>
       </w:r>
@@ -1282,8 +1878,30 @@
         <w:rPr>
           <w:lang w:val="en-US"/>
         </w:rPr>
-        <w:t>(                                  //Сравнение строк</w:t>
-      </w:r>
+        <w:t>(                                  //</w:t>
+      </w:r>
+      <w:proofErr w:type="spellStart"/>
+      <w:r>
+        <w:rPr>
+          <w:lang w:val="en-US"/>
+        </w:rPr>
+        <w:t>Сравнение</w:t>
+      </w:r>
+      <w:proofErr w:type="spellEnd"/>
+      <w:r>
+        <w:rPr>
+          <w:lang w:val="en-US"/>
+        </w:rPr>
+        <w:t xml:space="preserve"> </w:t>
+      </w:r>
+      <w:proofErr w:type="spellStart"/>
+      <w:r>
+        <w:rPr>
+          <w:lang w:val="en-US"/>
+        </w:rPr>
+        <w:t>строк</w:t>
+      </w:r>
+      <w:proofErr w:type="spellEnd"/>
     </w:p>
     <w:p>
       <w:pPr>
@@ -1988,82 +2606,90 @@
         <w:rPr>
           <w:lang w:val="en-US"/>
         </w:rPr>
+        <w:t xml:space="preserve">    </w:t>
+      </w:r>
+    </w:p>
+    <w:p>
+      <w:pPr>
+        <w:spacing w:after="0"/>
+        <w:rPr>
+          <w:lang w:val="en-US"/>
+        </w:rPr>
+      </w:pPr>
+      <w:r>
+        <w:rPr>
+          <w:lang w:val="en-US"/>
+        </w:rPr>
+        <w:t xml:space="preserve">    if ((num1&lt;1)||(num1&gt;10)||(num2&lt;1)||(num2&gt;10)) {</w:t>
+      </w:r>
+    </w:p>
+    <w:p>
+      <w:pPr>
+        <w:spacing w:after="0"/>
+      </w:pPr>
+      <w:r>
+        <w:rPr>
+          <w:lang w:val="en-US"/>
+        </w:rPr>
+        <w:t xml:space="preserve">    </w:t>
+      </w:r>
+      <w:r>
+        <w:t>// Генерирование ошибки:</w:t>
+      </w:r>
+    </w:p>
+    <w:p>
+      <w:pPr>
+        <w:spacing w:after="0"/>
+      </w:pPr>
+      <w:r>
+        <w:rPr>
+          <w:lang w:val="en-US"/>
+        </w:rPr>
+        <w:t>throw</w:t>
+      </w:r>
+      <w:r>
+        <w:t xml:space="preserve"> </w:t>
+      </w:r>
+      <w:r>
+        <w:rPr>
+          <w:lang w:val="en-US"/>
+        </w:rPr>
+        <w:t>new</w:t>
+      </w:r>
+      <w:r>
+        <w:t xml:space="preserve"> </w:t>
+      </w:r>
+      <w:proofErr w:type="spellStart"/>
+      <w:r>
+        <w:rPr>
+          <w:lang w:val="en-US"/>
+        </w:rPr>
+        <w:t>MyException</w:t>
+      </w:r>
+      <w:proofErr w:type="spellEnd"/>
+      <w:r>
+        <w:t xml:space="preserve">("Неверный формат введённого числа");    </w:t>
+      </w:r>
+    </w:p>
+    <w:p>
+      <w:pPr>
+        <w:spacing w:after="0"/>
+      </w:pPr>
+      <w:r>
+        <w:t xml:space="preserve">    }</w:t>
+      </w:r>
+    </w:p>
+    <w:p>
+      <w:pPr>
+        <w:spacing w:after="0"/>
+      </w:pPr>
+      <w:r>
         <w:t xml:space="preserve">                           //Расчёт результата</w:t>
       </w:r>
     </w:p>
     <w:p>
       <w:pPr>
         <w:spacing w:after="0"/>
-        <w:rPr>
-          <w:lang w:val="en-US"/>
-        </w:rPr>
-      </w:pPr>
-      <w:r>
-        <w:rPr>
-          <w:lang w:val="en-US"/>
-        </w:rPr>
-        <w:t xml:space="preserve">    if (si=='+') {res=num1+num2;}</w:t>
-      </w:r>
-    </w:p>
-    <w:p>
-      <w:pPr>
-        <w:spacing w:after="0"/>
-        <w:rPr>
-          <w:lang w:val="en-US"/>
-        </w:rPr>
-      </w:pPr>
-      <w:r>
-        <w:rPr>
-          <w:lang w:val="en-US"/>
-        </w:rPr>
-        <w:t xml:space="preserve">    if (si=='-') {res=num1-num2;}</w:t>
-      </w:r>
-    </w:p>
-    <w:p>
-      <w:pPr>
-        <w:spacing w:after="0"/>
-        <w:rPr>
-          <w:lang w:val="en-US"/>
-        </w:rPr>
-      </w:pPr>
-      <w:r>
-        <w:rPr>
-          <w:lang w:val="en-US"/>
-        </w:rPr>
-        <w:t xml:space="preserve">    if (si=='*') {res=num1*num2;}</w:t>
-      </w:r>
-    </w:p>
-    <w:p>
-      <w:pPr>
-        <w:spacing w:after="0"/>
-        <w:rPr>
-          <w:lang w:val="en-US"/>
-        </w:rPr>
-      </w:pPr>
-      <w:r>
-        <w:rPr>
-          <w:lang w:val="en-US"/>
-        </w:rPr>
-        <w:t xml:space="preserve">    if (si=='/') {res=num1/num2;}</w:t>
-      </w:r>
-    </w:p>
-    <w:p>
-      <w:pPr>
-        <w:spacing w:after="0"/>
-      </w:pPr>
-      <w:r>
-        <w:rPr>
-          <w:lang w:val="en-US"/>
-        </w:rPr>
-        <w:t xml:space="preserve">                           </w:t>
-      </w:r>
-      <w:r>
-        <w:t>//Присвоение значения результату-римскому</w:t>
-      </w:r>
-    </w:p>
-    <w:p>
-      <w:pPr>
-        <w:spacing w:after="0"/>
       </w:pPr>
       <w:r>
         <w:t xml:space="preserve">    </w:t>
@@ -2077,6 +2703,17 @@
       <w:r>
         <w:t xml:space="preserve"> (</w:t>
       </w:r>
+      <w:proofErr w:type="spellStart"/>
+      <w:r>
+        <w:rPr>
+          <w:lang w:val="en-US"/>
+        </w:rPr>
+        <w:t>si</w:t>
+      </w:r>
+      <w:proofErr w:type="spellEnd"/>
+      <w:r>
+        <w:t>=='+') {</w:t>
+      </w:r>
       <w:r>
         <w:rPr>
           <w:lang w:val="en-US"/>
@@ -2084,14 +2721,268 @@
         <w:t>res</w:t>
       </w:r>
       <w:r>
+        <w:t>=</w:t>
+      </w:r>
+      <w:r>
+        <w:rPr>
+          <w:lang w:val="en-US"/>
+        </w:rPr>
+        <w:t>num</w:t>
+      </w:r>
+      <w:r>
+        <w:t>1+</w:t>
+      </w:r>
+      <w:r>
+        <w:rPr>
+          <w:lang w:val="en-US"/>
+        </w:rPr>
+        <w:t>num</w:t>
+      </w:r>
+      <w:r>
+        <w:t>2;}</w:t>
+      </w:r>
+    </w:p>
+    <w:p>
+      <w:pPr>
+        <w:spacing w:after="0"/>
+        <w:rPr>
+          <w:lang w:val="en-US"/>
+        </w:rPr>
+      </w:pPr>
+      <w:r>
+        <w:t xml:space="preserve">    </w:t>
+      </w:r>
+      <w:r>
+        <w:rPr>
+          <w:lang w:val="en-US"/>
+        </w:rPr>
+        <w:t>if (</w:t>
+      </w:r>
+      <w:proofErr w:type="spellStart"/>
+      <w:r>
+        <w:rPr>
+          <w:lang w:val="en-US"/>
+        </w:rPr>
+        <w:t>si</w:t>
+      </w:r>
+      <w:proofErr w:type="spellEnd"/>
+      <w:r>
+        <w:rPr>
+          <w:lang w:val="en-US"/>
+        </w:rPr>
+        <w:t>=='-') {res=num1-num2;}</w:t>
+      </w:r>
+    </w:p>
+    <w:p>
+      <w:pPr>
+        <w:spacing w:after="0"/>
+        <w:rPr>
+          <w:lang w:val="en-US"/>
+        </w:rPr>
+      </w:pPr>
+      <w:r>
+        <w:rPr>
+          <w:lang w:val="en-US"/>
+        </w:rPr>
+        <w:t xml:space="preserve">    if (</w:t>
+      </w:r>
+      <w:proofErr w:type="spellStart"/>
+      <w:r>
+        <w:rPr>
+          <w:lang w:val="en-US"/>
+        </w:rPr>
+        <w:t>si</w:t>
+      </w:r>
+      <w:proofErr w:type="spellEnd"/>
+      <w:r>
+        <w:rPr>
+          <w:lang w:val="en-US"/>
+        </w:rPr>
+        <w:t>=='*') {res=num1*num2;}</w:t>
+      </w:r>
+    </w:p>
+    <w:p>
+      <w:pPr>
+        <w:spacing w:after="0"/>
+        <w:rPr>
+          <w:lang w:val="en-US"/>
+        </w:rPr>
+      </w:pPr>
+      <w:r>
+        <w:rPr>
+          <w:lang w:val="en-US"/>
+        </w:rPr>
+        <w:t xml:space="preserve">    if (</w:t>
+      </w:r>
+      <w:proofErr w:type="spellStart"/>
+      <w:r>
+        <w:rPr>
+          <w:lang w:val="en-US"/>
+        </w:rPr>
+        <w:t>si</w:t>
+      </w:r>
+      <w:proofErr w:type="spellEnd"/>
+      <w:r>
+        <w:rPr>
+          <w:lang w:val="en-US"/>
+        </w:rPr>
+        <w:t>=='/') {res=num1/num2;}</w:t>
+      </w:r>
+    </w:p>
+    <w:p>
+      <w:pPr>
+        <w:spacing w:after="0"/>
+        <w:rPr>
+          <w:lang w:val="en-US"/>
+        </w:rPr>
+      </w:pPr>
+      <w:r>
+        <w:rPr>
+          <w:lang w:val="en-US"/>
+        </w:rPr>
+        <w:t xml:space="preserve">    </w:t>
+      </w:r>
+    </w:p>
+    <w:p>
+      <w:pPr>
+        <w:spacing w:after="0"/>
+      </w:pPr>
+      <w:r>
+        <w:rPr>
+          <w:lang w:val="en-US"/>
+        </w:rPr>
+        <w:t xml:space="preserve">    if</w:t>
+      </w:r>
+      <w:r>
+        <w:t xml:space="preserve"> ((</w:t>
+      </w:r>
+      <w:r>
+        <w:rPr>
+          <w:lang w:val="en-US"/>
+        </w:rPr>
+        <w:t>res</w:t>
+      </w:r>
+      <w:r>
+        <w:t>&lt;1)||(</w:t>
+      </w:r>
+      <w:r>
+        <w:rPr>
+          <w:lang w:val="en-US"/>
+        </w:rPr>
+        <w:t>res</w:t>
+      </w:r>
+      <w:r>
+        <w:t>&gt;10)) {</w:t>
+      </w:r>
+    </w:p>
+    <w:p>
+      <w:pPr>
+        <w:spacing w:after="0"/>
+      </w:pPr>
+      <w:r>
+        <w:t xml:space="preserve">    // Генерирование ошибки:</w:t>
+      </w:r>
+    </w:p>
+    <w:p>
+      <w:pPr>
+        <w:spacing w:after="0"/>
+      </w:pPr>
+      <w:r>
+        <w:rPr>
+          <w:lang w:val="en-US"/>
+        </w:rPr>
+        <w:t>throw</w:t>
+      </w:r>
+      <w:r>
+        <w:t xml:space="preserve"> </w:t>
+      </w:r>
+      <w:r>
+        <w:rPr>
+          <w:lang w:val="en-US"/>
+        </w:rPr>
+        <w:t>new</w:t>
+      </w:r>
+      <w:r>
+        <w:t xml:space="preserve"> </w:t>
+      </w:r>
+      <w:proofErr w:type="spellStart"/>
+      <w:r>
+        <w:rPr>
+          <w:lang w:val="en-US"/>
+        </w:rPr>
+        <w:t>MyException</w:t>
+      </w:r>
+      <w:proofErr w:type="spellEnd"/>
+      <w:r>
+        <w:t xml:space="preserve">("Неверный формат введённого числа");    </w:t>
+      </w:r>
+    </w:p>
+    <w:p>
+      <w:pPr>
+        <w:spacing w:after="0"/>
+      </w:pPr>
+      <w:r>
+        <w:t xml:space="preserve">    }    </w:t>
+      </w:r>
+    </w:p>
+    <w:p>
+      <w:pPr>
+        <w:spacing w:after="0"/>
+      </w:pPr>
+      <w:r>
+        <w:t xml:space="preserve">    </w:t>
+      </w:r>
+      <w:r>
+        <w:rPr>
+          <w:lang w:val="en-US"/>
+        </w:rPr>
+        <w:t>else</w:t>
+      </w:r>
+      <w:r>
+        <w:t xml:space="preserve"> {</w:t>
+      </w:r>
+    </w:p>
+    <w:p>
+      <w:pPr>
+        <w:spacing w:after="0"/>
+      </w:pPr>
+      <w:r>
+        <w:t xml:space="preserve">                           //Присвоение значения результату-римскому</w:t>
+      </w:r>
+    </w:p>
+    <w:p>
+      <w:pPr>
+        <w:spacing w:after="0"/>
+      </w:pPr>
+      <w:r>
+        <w:t xml:space="preserve">    </w:t>
+      </w:r>
+      <w:r>
+        <w:rPr>
+          <w:lang w:val="en-US"/>
+        </w:rPr>
+        <w:t>if</w:t>
+      </w:r>
+      <w:r>
+        <w:t xml:space="preserve"> (</w:t>
+      </w:r>
+      <w:r>
+        <w:rPr>
+          <w:lang w:val="en-US"/>
+        </w:rPr>
+        <w:t>res</w:t>
+      </w:r>
+      <w:r>
         <w:t>==1) {</w:t>
       </w:r>
+      <w:proofErr w:type="spellStart"/>
       <w:r>
         <w:rPr>
           <w:lang w:val="en-US"/>
         </w:rPr>
         <w:t>resR</w:t>
       </w:r>
+      <w:proofErr w:type="spellEnd"/>
       <w:r>
         <w:t>="</w:t>
       </w:r>
@@ -2119,119 +3010,246 @@
         <w:rPr>
           <w:lang w:val="en-US"/>
         </w:rPr>
-        <w:t>if (res==2) {resR="II";  }</w:t>
-      </w:r>
-    </w:p>
-    <w:p>
-      <w:pPr>
-        <w:spacing w:after="0"/>
-        <w:rPr>
-          <w:lang w:val="en-US"/>
-        </w:rPr>
-      </w:pPr>
-      <w:r>
-        <w:rPr>
-          <w:lang w:val="en-US"/>
-        </w:rPr>
-        <w:t xml:space="preserve">    if (res==3) {resR="III"; }</w:t>
-      </w:r>
-    </w:p>
-    <w:p>
-      <w:pPr>
-        <w:spacing w:after="0"/>
-        <w:rPr>
-          <w:lang w:val="en-US"/>
-        </w:rPr>
-      </w:pPr>
-      <w:r>
-        <w:rPr>
-          <w:lang w:val="en-US"/>
-        </w:rPr>
-        <w:t xml:space="preserve">    if (res==4) {resR="IV";  }</w:t>
-      </w:r>
-    </w:p>
-    <w:p>
-      <w:pPr>
-        <w:spacing w:after="0"/>
-        <w:rPr>
-          <w:lang w:val="en-US"/>
-        </w:rPr>
-      </w:pPr>
-      <w:r>
-        <w:rPr>
-          <w:lang w:val="en-US"/>
-        </w:rPr>
-        <w:t xml:space="preserve">    if (res==5) {resR="V";   }</w:t>
-      </w:r>
-    </w:p>
-    <w:p>
-      <w:pPr>
-        <w:spacing w:after="0"/>
-        <w:rPr>
-          <w:lang w:val="en-US"/>
-        </w:rPr>
-      </w:pPr>
-      <w:r>
-        <w:rPr>
-          <w:lang w:val="en-US"/>
-        </w:rPr>
-        <w:t xml:space="preserve">    if (res==6) {resR="VI";  }</w:t>
-      </w:r>
-    </w:p>
-    <w:p>
-      <w:pPr>
-        <w:spacing w:after="0"/>
-        <w:rPr>
-          <w:lang w:val="en-US"/>
-        </w:rPr>
-      </w:pPr>
-      <w:r>
-        <w:rPr>
-          <w:lang w:val="en-US"/>
-        </w:rPr>
-        <w:t xml:space="preserve">    if (res==7) {resR="VII"; }</w:t>
-      </w:r>
-    </w:p>
-    <w:p>
-      <w:pPr>
-        <w:spacing w:after="0"/>
-        <w:rPr>
-          <w:lang w:val="en-US"/>
-        </w:rPr>
-      </w:pPr>
-      <w:r>
-        <w:rPr>
-          <w:lang w:val="en-US"/>
-        </w:rPr>
-        <w:t xml:space="preserve">    if (res==8) {resR="VIII";}</w:t>
-      </w:r>
-    </w:p>
-    <w:p>
-      <w:pPr>
-        <w:spacing w:after="0"/>
-        <w:rPr>
-          <w:lang w:val="en-US"/>
-        </w:rPr>
-      </w:pPr>
-      <w:r>
-        <w:rPr>
-          <w:lang w:val="en-US"/>
-        </w:rPr>
-        <w:t xml:space="preserve">    if (res==9) {resR="IX";  }</w:t>
-      </w:r>
-    </w:p>
-    <w:p>
-      <w:pPr>
-        <w:spacing w:after="0"/>
-        <w:rPr>
-          <w:lang w:val="en-US"/>
-        </w:rPr>
-      </w:pPr>
-      <w:r>
-        <w:rPr>
-          <w:lang w:val="en-US"/>
-        </w:rPr>
-        <w:t xml:space="preserve">    if (res==10) {resR="X";  } </w:t>
+        <w:t>if (res==2) {</w:t>
+      </w:r>
+      <w:proofErr w:type="spellStart"/>
+      <w:r>
+        <w:rPr>
+          <w:lang w:val="en-US"/>
+        </w:rPr>
+        <w:t>resR</w:t>
+      </w:r>
+      <w:proofErr w:type="spellEnd"/>
+      <w:r>
+        <w:rPr>
+          <w:lang w:val="en-US"/>
+        </w:rPr>
+        <w:t>="II";  }</w:t>
+      </w:r>
+    </w:p>
+    <w:p>
+      <w:pPr>
+        <w:spacing w:after="0"/>
+        <w:rPr>
+          <w:lang w:val="en-US"/>
+        </w:rPr>
+      </w:pPr>
+      <w:r>
+        <w:rPr>
+          <w:lang w:val="en-US"/>
+        </w:rPr>
+        <w:t xml:space="preserve">    if (res==3) {</w:t>
+      </w:r>
+      <w:proofErr w:type="spellStart"/>
+      <w:r>
+        <w:rPr>
+          <w:lang w:val="en-US"/>
+        </w:rPr>
+        <w:t>resR</w:t>
+      </w:r>
+      <w:proofErr w:type="spellEnd"/>
+      <w:r>
+        <w:rPr>
+          <w:lang w:val="en-US"/>
+        </w:rPr>
+        <w:t>="III"; }</w:t>
+      </w:r>
+    </w:p>
+    <w:p>
+      <w:pPr>
+        <w:spacing w:after="0"/>
+        <w:rPr>
+          <w:lang w:val="en-US"/>
+        </w:rPr>
+      </w:pPr>
+      <w:r>
+        <w:rPr>
+          <w:lang w:val="en-US"/>
+        </w:rPr>
+        <w:lastRenderedPageBreak/>
+        <w:t xml:space="preserve">    if (res==4) {</w:t>
+      </w:r>
+      <w:proofErr w:type="spellStart"/>
+      <w:r>
+        <w:rPr>
+          <w:lang w:val="en-US"/>
+        </w:rPr>
+        <w:t>resR</w:t>
+      </w:r>
+      <w:proofErr w:type="spellEnd"/>
+      <w:r>
+        <w:rPr>
+          <w:lang w:val="en-US"/>
+        </w:rPr>
+        <w:t>="IV";  }</w:t>
+      </w:r>
+    </w:p>
+    <w:p>
+      <w:pPr>
+        <w:spacing w:after="0"/>
+        <w:rPr>
+          <w:lang w:val="en-US"/>
+        </w:rPr>
+      </w:pPr>
+      <w:r>
+        <w:rPr>
+          <w:lang w:val="en-US"/>
+        </w:rPr>
+        <w:t xml:space="preserve">    if (res==5) {</w:t>
+      </w:r>
+      <w:proofErr w:type="spellStart"/>
+      <w:r>
+        <w:rPr>
+          <w:lang w:val="en-US"/>
+        </w:rPr>
+        <w:t>resR</w:t>
+      </w:r>
+      <w:proofErr w:type="spellEnd"/>
+      <w:r>
+        <w:rPr>
+          <w:lang w:val="en-US"/>
+        </w:rPr>
+        <w:t>="V";   }</w:t>
+      </w:r>
+    </w:p>
+    <w:p>
+      <w:pPr>
+        <w:spacing w:after="0"/>
+        <w:rPr>
+          <w:lang w:val="en-US"/>
+        </w:rPr>
+      </w:pPr>
+      <w:r>
+        <w:rPr>
+          <w:lang w:val="en-US"/>
+        </w:rPr>
+        <w:t xml:space="preserve">    if (res==6) {</w:t>
+      </w:r>
+      <w:proofErr w:type="spellStart"/>
+      <w:r>
+        <w:rPr>
+          <w:lang w:val="en-US"/>
+        </w:rPr>
+        <w:t>resR</w:t>
+      </w:r>
+      <w:proofErr w:type="spellEnd"/>
+      <w:r>
+        <w:rPr>
+          <w:lang w:val="en-US"/>
+        </w:rPr>
+        <w:t>="VI";  }</w:t>
+      </w:r>
+    </w:p>
+    <w:p>
+      <w:pPr>
+        <w:spacing w:after="0"/>
+        <w:rPr>
+          <w:lang w:val="en-US"/>
+        </w:rPr>
+      </w:pPr>
+      <w:r>
+        <w:rPr>
+          <w:lang w:val="en-US"/>
+        </w:rPr>
+        <w:t xml:space="preserve">    if (res==7) {</w:t>
+      </w:r>
+      <w:proofErr w:type="spellStart"/>
+      <w:r>
+        <w:rPr>
+          <w:lang w:val="en-US"/>
+        </w:rPr>
+        <w:t>resR</w:t>
+      </w:r>
+      <w:proofErr w:type="spellEnd"/>
+      <w:r>
+        <w:rPr>
+          <w:lang w:val="en-US"/>
+        </w:rPr>
+        <w:t>="VII"; }</w:t>
+      </w:r>
+    </w:p>
+    <w:p>
+      <w:pPr>
+        <w:spacing w:after="0"/>
+        <w:rPr>
+          <w:lang w:val="en-US"/>
+        </w:rPr>
+      </w:pPr>
+      <w:r>
+        <w:rPr>
+          <w:lang w:val="en-US"/>
+        </w:rPr>
+        <w:t xml:space="preserve">    if (res==8) {</w:t>
+      </w:r>
+      <w:proofErr w:type="spellStart"/>
+      <w:r>
+        <w:rPr>
+          <w:lang w:val="en-US"/>
+        </w:rPr>
+        <w:t>resR</w:t>
+      </w:r>
+      <w:proofErr w:type="spellEnd"/>
+      <w:r>
+        <w:rPr>
+          <w:lang w:val="en-US"/>
+        </w:rPr>
+        <w:t>="VIII";}</w:t>
+      </w:r>
+    </w:p>
+    <w:p>
+      <w:pPr>
+        <w:spacing w:after="0"/>
+        <w:rPr>
+          <w:lang w:val="en-US"/>
+        </w:rPr>
+      </w:pPr>
+      <w:r>
+        <w:rPr>
+          <w:lang w:val="en-US"/>
+        </w:rPr>
+        <w:t xml:space="preserve">    if (res==9) {</w:t>
+      </w:r>
+      <w:proofErr w:type="spellStart"/>
+      <w:r>
+        <w:rPr>
+          <w:lang w:val="en-US"/>
+        </w:rPr>
+        <w:t>resR</w:t>
+      </w:r>
+      <w:proofErr w:type="spellEnd"/>
+      <w:r>
+        <w:rPr>
+          <w:lang w:val="en-US"/>
+        </w:rPr>
+        <w:t>="IX";  }</w:t>
+      </w:r>
+    </w:p>
+    <w:p>
+      <w:pPr>
+        <w:spacing w:after="0"/>
+        <w:rPr>
+          <w:lang w:val="en-US"/>
+        </w:rPr>
+      </w:pPr>
+      <w:r>
+        <w:rPr>
+          <w:lang w:val="en-US"/>
+        </w:rPr>
+        <w:t xml:space="preserve">    if (res==10) {</w:t>
+      </w:r>
+      <w:proofErr w:type="spellStart"/>
+      <w:r>
+        <w:rPr>
+          <w:lang w:val="en-US"/>
+        </w:rPr>
+        <w:t>resR</w:t>
+      </w:r>
+      <w:proofErr w:type="spellEnd"/>
+      <w:r>
+        <w:rPr>
+          <w:lang w:val="en-US"/>
+        </w:rPr>
+        <w:t xml:space="preserve">="X";  } </w:t>
       </w:r>
     </w:p>
     <w:p>
@@ -2259,7 +3277,114 @@
         <w:rPr>
           <w:lang w:val="en-US"/>
         </w:rPr>
-        <w:t xml:space="preserve">    System.out.println(resR);     //Вывод на консоль результата-римский</w:t>
+        <w:t xml:space="preserve">    </w:t>
+      </w:r>
+      <w:proofErr w:type="spellStart"/>
+      <w:r>
+        <w:rPr>
+          <w:lang w:val="en-US"/>
+        </w:rPr>
+        <w:t>System.out.println</w:t>
+      </w:r>
+      <w:proofErr w:type="spellEnd"/>
+      <w:r>
+        <w:rPr>
+          <w:lang w:val="en-US"/>
+        </w:rPr>
+        <w:t>(</w:t>
+      </w:r>
+      <w:proofErr w:type="spellStart"/>
+      <w:r>
+        <w:rPr>
+          <w:lang w:val="en-US"/>
+        </w:rPr>
+        <w:t>resR</w:t>
+      </w:r>
+      <w:proofErr w:type="spellEnd"/>
+      <w:r>
+        <w:rPr>
+          <w:lang w:val="en-US"/>
+        </w:rPr>
+        <w:t>);     //</w:t>
+      </w:r>
+      <w:proofErr w:type="spellStart"/>
+      <w:r>
+        <w:rPr>
+          <w:lang w:val="en-US"/>
+        </w:rPr>
+        <w:t>Вывод</w:t>
+      </w:r>
+      <w:proofErr w:type="spellEnd"/>
+      <w:r>
+        <w:rPr>
+          <w:lang w:val="en-US"/>
+        </w:rPr>
+        <w:t xml:space="preserve"> </w:t>
+      </w:r>
+      <w:proofErr w:type="spellStart"/>
+      <w:r>
+        <w:rPr>
+          <w:lang w:val="en-US"/>
+        </w:rPr>
+        <w:t>на</w:t>
+      </w:r>
+      <w:proofErr w:type="spellEnd"/>
+      <w:r>
+        <w:rPr>
+          <w:lang w:val="en-US"/>
+        </w:rPr>
+        <w:t xml:space="preserve"> </w:t>
+      </w:r>
+      <w:proofErr w:type="spellStart"/>
+      <w:r>
+        <w:rPr>
+          <w:lang w:val="en-US"/>
+        </w:rPr>
+        <w:t>консоль</w:t>
+      </w:r>
+      <w:proofErr w:type="spellEnd"/>
+      <w:r>
+        <w:rPr>
+          <w:lang w:val="en-US"/>
+        </w:rPr>
+        <w:t xml:space="preserve"> </w:t>
+      </w:r>
+      <w:proofErr w:type="spellStart"/>
+      <w:r>
+        <w:rPr>
+          <w:lang w:val="en-US"/>
+        </w:rPr>
+        <w:t>результата-римский</w:t>
+      </w:r>
+      <w:proofErr w:type="spellEnd"/>
+    </w:p>
+    <w:p>
+      <w:pPr>
+        <w:spacing w:after="0"/>
+      </w:pPr>
+      <w:r>
+        <w:rPr>
+          <w:lang w:val="en-US"/>
+        </w:rPr>
+        <w:t xml:space="preserve">    </w:t>
+      </w:r>
+      <w:r>
+        <w:t>}  //</w:t>
+      </w:r>
+      <w:r>
+        <w:rPr>
+          <w:lang w:val="en-US"/>
+        </w:rPr>
+        <w:t>END</w:t>
+      </w:r>
+      <w:r>
+        <w:t xml:space="preserve"> </w:t>
+      </w:r>
+      <w:r>
+        <w:rPr>
+          <w:lang w:val="en-US"/>
+        </w:rPr>
+        <w:t>else</w:t>
       </w:r>
     </w:p>
     <w:p>
@@ -2284,6 +3409,23 @@
         <w:spacing w:after="0"/>
       </w:pPr>
       <w:r>
+        <w:t xml:space="preserve">                 //</w:t>
+      </w:r>
+      <w:r>
+        <w:rPr>
+          <w:lang w:val="en-US"/>
+        </w:rPr>
+        <w:t>END</w:t>
+      </w:r>
+      <w:r>
+        <w:t xml:space="preserve"> Римские цифры - расчёт</w:t>
+      </w:r>
+    </w:p>
+    <w:p>
+      <w:pPr>
+        <w:spacing w:after="0"/>
+      </w:pPr>
+      <w:r>
         <w:rPr>
           <w:lang w:val="en-US"/>
         </w:rPr>
@@ -2296,89 +3438,585 @@
     <w:p>
       <w:pPr>
         <w:spacing w:after="0"/>
-        <w:rPr>
-          <w:lang w:val="en-US"/>
-        </w:rPr>
-      </w:pPr>
-      <w:r>
-        <w:lastRenderedPageBreak/>
+      </w:pPr>
+      <w:r>
+        <w:t xml:space="preserve">                 </w:t>
+      </w:r>
+    </w:p>
+    <w:p>
+      <w:pPr>
+        <w:spacing w:after="0"/>
+      </w:pPr>
+      <w:r>
+        <w:t xml:space="preserve">                 //Арабские цифры - расчёт</w:t>
+      </w:r>
+    </w:p>
+    <w:p>
+      <w:pPr>
+        <w:spacing w:after="0"/>
+      </w:pPr>
+      <w:r>
+        <w:t xml:space="preserve">   </w:t>
+      </w:r>
+    </w:p>
+    <w:p>
+      <w:pPr>
+        <w:spacing w:after="0"/>
+      </w:pPr>
+      <w:r>
+        <w:rPr>
+          <w:lang w:val="en-US"/>
+        </w:rPr>
+        <w:t>num</w:t>
+      </w:r>
+      <w:r>
+        <w:t>1=</w:t>
+      </w:r>
+      <w:proofErr w:type="spellStart"/>
+      <w:r>
+        <w:rPr>
+          <w:lang w:val="en-US"/>
+        </w:rPr>
+        <w:t>Integer</w:t>
+      </w:r>
+      <w:proofErr w:type="spellEnd"/>
+      <w:r>
+        <w:t>.</w:t>
+      </w:r>
+      <w:proofErr w:type="spellStart"/>
+      <w:r>
+        <w:rPr>
+          <w:lang w:val="en-US"/>
+        </w:rPr>
+        <w:t>parseInt</w:t>
+      </w:r>
+      <w:proofErr w:type="spellEnd"/>
+      <w:r>
+        <w:t>(</w:t>
+      </w:r>
+      <w:r>
+        <w:rPr>
+          <w:lang w:val="en-US"/>
+        </w:rPr>
+        <w:t>va</w:t>
+      </w:r>
+      <w:r>
+        <w:t>1);    //Получение числа из строки</w:t>
+      </w:r>
+    </w:p>
+    <w:p>
+      <w:pPr>
+        <w:spacing w:after="0"/>
+      </w:pPr>
+      <w:r>
+        <w:rPr>
+          <w:lang w:val="en-US"/>
+        </w:rPr>
+        <w:t>num</w:t>
+      </w:r>
+      <w:r>
+        <w:t>2=</w:t>
+      </w:r>
+      <w:proofErr w:type="spellStart"/>
+      <w:r>
+        <w:rPr>
+          <w:lang w:val="en-US"/>
+        </w:rPr>
+        <w:t>Integer</w:t>
+      </w:r>
+      <w:proofErr w:type="spellEnd"/>
+      <w:r>
+        <w:t>.</w:t>
+      </w:r>
+      <w:proofErr w:type="spellStart"/>
+      <w:r>
+        <w:rPr>
+          <w:lang w:val="en-US"/>
+        </w:rPr>
+        <w:t>parseInt</w:t>
+      </w:r>
+      <w:proofErr w:type="spellEnd"/>
+      <w:r>
+        <w:t>(</w:t>
+      </w:r>
+      <w:r>
+        <w:rPr>
+          <w:lang w:val="en-US"/>
+        </w:rPr>
+        <w:t>va</w:t>
+      </w:r>
+      <w:r>
+        <w:t xml:space="preserve">2);    //Получение числа из строки             </w:t>
+      </w:r>
+    </w:p>
+    <w:p>
+      <w:pPr>
+        <w:spacing w:after="0"/>
+      </w:pPr>
+      <w:r>
+        <w:t xml:space="preserve">                    //Получение результата-арабские</w:t>
+      </w:r>
+    </w:p>
+    <w:p>
+      <w:pPr>
+        <w:spacing w:after="0"/>
+      </w:pPr>
+      <w:r>
         <w:t xml:space="preserve">    </w:t>
       </w:r>
       <w:r>
         <w:rPr>
           <w:lang w:val="en-US"/>
         </w:rPr>
-        <w:t>// Генерирование ошибки:</w:t>
-      </w:r>
-    </w:p>
-    <w:p>
-      <w:pPr>
-        <w:spacing w:after="0"/>
-        <w:rPr>
-          <w:lang w:val="en-US"/>
-        </w:rPr>
-      </w:pPr>
-      <w:r>
-        <w:rPr>
-          <w:lang w:val="en-US"/>
-        </w:rPr>
-        <w:t>throw new MyException("Неверный формат введённого числа");</w:t>
-      </w:r>
-    </w:p>
-    <w:p>
-      <w:pPr>
-        <w:spacing w:after="0"/>
-        <w:rPr>
-          <w:lang w:val="en-US"/>
-        </w:rPr>
-      </w:pPr>
-      <w:r>
-        <w:rPr>
-          <w:lang w:val="en-US"/>
-        </w:rPr>
-        <w:t xml:space="preserve">} </w:t>
-      </w:r>
-    </w:p>
-    <w:p>
-      <w:pPr>
-        <w:spacing w:after="0"/>
-        <w:rPr>
-          <w:lang w:val="en-US"/>
-        </w:rPr>
-      </w:pPr>
-      <w:r>
-        <w:rPr>
-          <w:lang w:val="en-US"/>
-        </w:rPr>
+        <w:t>if</w:t>
+      </w:r>
+      <w:r>
+        <w:t xml:space="preserve"> (</w:t>
+      </w:r>
+      <w:proofErr w:type="spellStart"/>
+      <w:r>
+        <w:rPr>
+          <w:lang w:val="en-US"/>
+        </w:rPr>
+        <w:t>si</w:t>
+      </w:r>
+      <w:proofErr w:type="spellEnd"/>
+      <w:r>
+        <w:t>=='+') {</w:t>
+      </w:r>
+      <w:r>
+        <w:rPr>
+          <w:lang w:val="en-US"/>
+        </w:rPr>
+        <w:t>res</w:t>
+      </w:r>
+      <w:r>
+        <w:t>=</w:t>
+      </w:r>
+      <w:r>
+        <w:rPr>
+          <w:lang w:val="en-US"/>
+        </w:rPr>
+        <w:t>num</w:t>
+      </w:r>
+      <w:r>
+        <w:t>1+</w:t>
+      </w:r>
+      <w:r>
+        <w:rPr>
+          <w:lang w:val="en-US"/>
+        </w:rPr>
+        <w:t>num</w:t>
+      </w:r>
+      <w:r>
+        <w:t>2;}</w:t>
+      </w:r>
+    </w:p>
+    <w:p>
+      <w:pPr>
+        <w:spacing w:after="0"/>
+        <w:rPr>
+          <w:lang w:val="en-US"/>
+        </w:rPr>
+      </w:pPr>
+      <w:r>
+        <w:t xml:space="preserve">    </w:t>
+      </w:r>
+      <w:r>
+        <w:rPr>
+          <w:lang w:val="en-US"/>
+        </w:rPr>
+        <w:t>if (</w:t>
+      </w:r>
+      <w:proofErr w:type="spellStart"/>
+      <w:r>
+        <w:rPr>
+          <w:lang w:val="en-US"/>
+        </w:rPr>
+        <w:t>si</w:t>
+      </w:r>
+      <w:proofErr w:type="spellEnd"/>
+      <w:r>
+        <w:rPr>
+          <w:lang w:val="en-US"/>
+        </w:rPr>
+        <w:t>=='-') {res=num1-num2;}</w:t>
+      </w:r>
+    </w:p>
+    <w:p>
+      <w:pPr>
+        <w:spacing w:after="0"/>
+        <w:rPr>
+          <w:lang w:val="en-US"/>
+        </w:rPr>
+      </w:pPr>
+      <w:r>
+        <w:rPr>
+          <w:lang w:val="en-US"/>
+        </w:rPr>
+        <w:t xml:space="preserve">    if (</w:t>
+      </w:r>
+      <w:proofErr w:type="spellStart"/>
+      <w:r>
+        <w:rPr>
+          <w:lang w:val="en-US"/>
+        </w:rPr>
+        <w:t>si</w:t>
+      </w:r>
+      <w:proofErr w:type="spellEnd"/>
+      <w:r>
+        <w:rPr>
+          <w:lang w:val="en-US"/>
+        </w:rPr>
+        <w:t>=='*') {res=num1*num2;}</w:t>
+      </w:r>
+    </w:p>
+    <w:p>
+      <w:pPr>
+        <w:spacing w:after="0"/>
+        <w:rPr>
+          <w:lang w:val="en-US"/>
+        </w:rPr>
+      </w:pPr>
+      <w:r>
+        <w:rPr>
+          <w:lang w:val="en-US"/>
+        </w:rPr>
+        <w:t xml:space="preserve">    if (</w:t>
+      </w:r>
+      <w:proofErr w:type="spellStart"/>
+      <w:r>
+        <w:rPr>
+          <w:lang w:val="en-US"/>
+        </w:rPr>
+        <w:t>si</w:t>
+      </w:r>
+      <w:proofErr w:type="spellEnd"/>
+      <w:r>
+        <w:rPr>
+          <w:lang w:val="en-US"/>
+        </w:rPr>
+        <w:t>=='/') {res=num1/num2;}</w:t>
+      </w:r>
+    </w:p>
+    <w:p>
+      <w:pPr>
+        <w:spacing w:after="0"/>
+        <w:rPr>
+          <w:lang w:val="en-US"/>
+        </w:rPr>
+      </w:pPr>
+    </w:p>
+    <w:p>
+      <w:pPr>
+        <w:spacing w:after="0"/>
+      </w:pPr>
+      <w:proofErr w:type="spellStart"/>
+      <w:r>
+        <w:rPr>
+          <w:lang w:val="en-US"/>
+        </w:rPr>
+        <w:t>System</w:t>
+      </w:r>
+      <w:proofErr w:type="spellEnd"/>
+      <w:r>
+        <w:t>.</w:t>
+      </w:r>
+      <w:proofErr w:type="spellStart"/>
+      <w:r>
+        <w:rPr>
+          <w:lang w:val="en-US"/>
+        </w:rPr>
+        <w:t>out</w:t>
+      </w:r>
+      <w:proofErr w:type="spellEnd"/>
+      <w:r>
+        <w:t>.</w:t>
+      </w:r>
+      <w:proofErr w:type="spellStart"/>
+      <w:r>
+        <w:rPr>
+          <w:lang w:val="en-US"/>
+        </w:rPr>
+        <w:t>println</w:t>
+      </w:r>
+      <w:proofErr w:type="spellEnd"/>
+      <w:r>
+        <w:t>(</w:t>
+      </w:r>
+      <w:r>
+        <w:rPr>
+          <w:lang w:val="en-US"/>
+        </w:rPr>
+        <w:t>res</w:t>
+      </w:r>
+      <w:r>
+        <w:t>);        //Вывод результата на консоль</w:t>
+      </w:r>
+    </w:p>
+    <w:p>
+      <w:pPr>
+        <w:spacing w:after="0"/>
+      </w:pPr>
+    </w:p>
+    <w:p>
+      <w:pPr>
+        <w:spacing w:after="0"/>
+        <w:rPr>
+          <w:lang w:val="en-US"/>
+        </w:rPr>
+      </w:pPr>
+      <w:r>
+        <w:rPr>
+          <w:lang w:val="en-US"/>
+        </w:rPr>
+        <w:t>}   //END else</w:t>
+      </w:r>
+    </w:p>
+    <w:p>
+      <w:pPr>
+        <w:spacing w:after="0"/>
+        <w:rPr>
+          <w:lang w:val="en-US"/>
+        </w:rPr>
+      </w:pPr>
+      <w:r>
+        <w:rPr>
+          <w:lang w:val="en-US"/>
+        </w:rPr>
+        <w:t xml:space="preserve">                 //END </w:t>
+      </w:r>
+      <w:proofErr w:type="spellStart"/>
+      <w:r>
+        <w:rPr>
+          <w:lang w:val="en-US"/>
+        </w:rPr>
+        <w:t>Арабские</w:t>
+      </w:r>
+      <w:proofErr w:type="spellEnd"/>
+      <w:r>
+        <w:rPr>
+          <w:lang w:val="en-US"/>
+        </w:rPr>
+        <w:t xml:space="preserve"> </w:t>
+      </w:r>
+      <w:proofErr w:type="spellStart"/>
+      <w:r>
+        <w:rPr>
+          <w:lang w:val="en-US"/>
+        </w:rPr>
+        <w:t>цифры</w:t>
+      </w:r>
+      <w:proofErr w:type="spellEnd"/>
+      <w:r>
+        <w:rPr>
+          <w:lang w:val="en-US"/>
+        </w:rPr>
+        <w:t xml:space="preserve"> - </w:t>
+      </w:r>
+      <w:proofErr w:type="spellStart"/>
+      <w:r>
+        <w:rPr>
+          <w:lang w:val="en-US"/>
+        </w:rPr>
+        <w:t>расчёт</w:t>
+      </w:r>
+      <w:proofErr w:type="spellEnd"/>
+      <w:r>
+        <w:rPr>
+          <w:lang w:val="en-US"/>
+        </w:rPr>
+        <w:t xml:space="preserve"> </w:t>
+      </w:r>
+    </w:p>
+    <w:p>
+      <w:pPr>
+        <w:spacing w:after="0"/>
+        <w:rPr>
+          <w:lang w:val="en-US"/>
+        </w:rPr>
+      </w:pPr>
+      <w:r>
+        <w:rPr>
+          <w:lang w:val="en-US"/>
+        </w:rPr>
+        <w:t>}    //END try</w:t>
+      </w:r>
+    </w:p>
+    <w:p>
+      <w:pPr>
+        <w:spacing w:after="0"/>
+        <w:rPr>
+          <w:lang w:val="en-US"/>
+        </w:rPr>
+      </w:pPr>
+      <w:r>
+        <w:rPr>
+          <w:lang w:val="en-US"/>
+        </w:rPr>
+        <w:t>catch(</w:t>
+      </w:r>
+      <w:proofErr w:type="spellStart"/>
+      <w:r>
+        <w:rPr>
+          <w:lang w:val="en-US"/>
+        </w:rPr>
+        <w:t>ArithmeticException</w:t>
+      </w:r>
+      <w:proofErr w:type="spellEnd"/>
+      <w:r>
+        <w:rPr>
+          <w:lang w:val="en-US"/>
+        </w:rPr>
+        <w:t xml:space="preserve"> </w:t>
+      </w:r>
+      <w:proofErr w:type="spellStart"/>
+      <w:r>
+        <w:rPr>
+          <w:lang w:val="en-US"/>
+        </w:rPr>
+        <w:t>eObj</w:t>
+      </w:r>
+      <w:proofErr w:type="spellEnd"/>
+      <w:r>
+        <w:rPr>
+          <w:lang w:val="en-US"/>
+        </w:rPr>
+        <w:t>){</w:t>
+      </w:r>
+    </w:p>
+    <w:p>
+      <w:pPr>
+        <w:spacing w:after="0"/>
+      </w:pPr>
+      <w:r>
+        <w:rPr>
+          <w:lang w:val="en-US"/>
+        </w:rPr>
+        <w:t>System</w:t>
+      </w:r>
+      <w:r>
+        <w:t>.</w:t>
+      </w:r>
+      <w:r>
+        <w:rPr>
+          <w:lang w:val="en-US"/>
+        </w:rPr>
+        <w:t>out</w:t>
+      </w:r>
+      <w:r>
+        <w:t>.</w:t>
+      </w:r>
+      <w:proofErr w:type="spellStart"/>
+      <w:r>
+        <w:rPr>
+          <w:lang w:val="en-US"/>
+        </w:rPr>
+        <w:t>println</w:t>
+      </w:r>
+      <w:proofErr w:type="spellEnd"/>
+      <w:r>
+        <w:t>("\</w:t>
+      </w:r>
+      <w:r>
+        <w:rPr>
+          <w:lang w:val="en-US"/>
+        </w:rPr>
+        <w:t>n</w:t>
+      </w:r>
+      <w:r>
+        <w:t>Ошибка: деление на ноль! Описание: "+</w:t>
+      </w:r>
+      <w:proofErr w:type="spellStart"/>
+      <w:r>
+        <w:rPr>
+          <w:lang w:val="en-US"/>
+        </w:rPr>
+        <w:t>eObj</w:t>
+      </w:r>
+      <w:proofErr w:type="spellEnd"/>
+      <w:r>
+        <w:t>);</w:t>
+      </w:r>
+    </w:p>
+    <w:p>
+      <w:pPr>
+        <w:spacing w:after="0"/>
+      </w:pPr>
+      <w:r>
         <w:t>}</w:t>
       </w:r>
     </w:p>
     <w:p>
       <w:pPr>
         <w:spacing w:after="0"/>
-        <w:rPr>
-          <w:lang w:val="en-US"/>
-        </w:rPr>
-      </w:pPr>
-      <w:r>
-        <w:rPr>
-          <w:lang w:val="en-US"/>
-        </w:rPr>
-        <w:t>catch(ArithmeticException eObj){</w:t>
-      </w:r>
-    </w:p>
-    <w:p>
-      <w:pPr>
-        <w:spacing w:after="0"/>
-        <w:rPr>
-          <w:lang w:val="en-US"/>
-        </w:rPr>
-      </w:pPr>
-      <w:r>
-        <w:rPr>
-          <w:lang w:val="en-US"/>
-        </w:rPr>
-        <w:t>System.out.println("\nОшибка: деление на ноль! Описание: "+eObj);</w:t>
+      </w:pPr>
+      <w:r>
+        <w:rPr>
+          <w:lang w:val="en-US"/>
+        </w:rPr>
+        <w:t>catch</w:t>
+      </w:r>
+      <w:r>
+        <w:t>(</w:t>
+      </w:r>
+      <w:proofErr w:type="spellStart"/>
+      <w:r>
+        <w:rPr>
+          <w:lang w:val="en-US"/>
+        </w:rPr>
+        <w:t>MyException</w:t>
+      </w:r>
+      <w:proofErr w:type="spellEnd"/>
+      <w:r>
+        <w:t xml:space="preserve"> </w:t>
+      </w:r>
+      <w:proofErr w:type="spellStart"/>
+      <w:r>
+        <w:rPr>
+          <w:lang w:val="en-US"/>
+        </w:rPr>
+        <w:t>obj</w:t>
+      </w:r>
+      <w:proofErr w:type="spellEnd"/>
+      <w:r>
+        <w:t>){ // Обработка ошибки</w:t>
+      </w:r>
+    </w:p>
+    <w:p>
+      <w:pPr>
+        <w:spacing w:after="0"/>
+        <w:rPr>
+          <w:lang w:val="en-US"/>
+        </w:rPr>
+      </w:pPr>
+      <w:proofErr w:type="spellStart"/>
+      <w:r>
+        <w:rPr>
+          <w:lang w:val="en-US"/>
+        </w:rPr>
+        <w:t>System.out.println</w:t>
+      </w:r>
+      <w:proofErr w:type="spellEnd"/>
+      <w:r>
+        <w:rPr>
+          <w:lang w:val="en-US"/>
+        </w:rPr>
+        <w:t>(</w:t>
+      </w:r>
+      <w:proofErr w:type="spellStart"/>
+      <w:r>
+        <w:rPr>
+          <w:lang w:val="en-US"/>
+        </w:rPr>
+        <w:t>obj</w:t>
+      </w:r>
+      <w:proofErr w:type="spellEnd"/>
+      <w:r>
+        <w:rPr>
+          <w:lang w:val="en-US"/>
+        </w:rPr>
+        <w:t>);</w:t>
       </w:r>
     </w:p>
     <w:p>
@@ -2402,454 +4040,6 @@
           <w:lang w:val="en-US"/>
         </w:rPr>
       </w:pPr>
-      <w:r>
-        <w:rPr>
-          <w:lang w:val="en-US"/>
-        </w:rPr>
-        <w:t>catch(MyException obj){ // Обработка ошибки</w:t>
-      </w:r>
-    </w:p>
-    <w:p>
-      <w:pPr>
-        <w:spacing w:after="0"/>
-        <w:rPr>
-          <w:lang w:val="en-US"/>
-        </w:rPr>
-      </w:pPr>
-      <w:r>
-        <w:rPr>
-          <w:lang w:val="en-US"/>
-        </w:rPr>
-        <w:t>System.out.println(obj);</w:t>
-      </w:r>
-    </w:p>
-    <w:p>
-      <w:pPr>
-        <w:spacing w:after="0"/>
-      </w:pPr>
-      <w:r>
-        <w:t>}</w:t>
-      </w:r>
-    </w:p>
-    <w:p>
-      <w:pPr>
-        <w:spacing w:after="0"/>
-      </w:pPr>
-    </w:p>
-    <w:p>
-      <w:pPr>
-        <w:spacing w:after="0"/>
-      </w:pPr>
-      <w:r>
-        <w:t xml:space="preserve">                 //</w:t>
-      </w:r>
-      <w:r>
-        <w:rPr>
-          <w:lang w:val="en-US"/>
-        </w:rPr>
-        <w:t>END</w:t>
-      </w:r>
-      <w:r>
-        <w:t xml:space="preserve"> Римские цифры - расчёт</w:t>
-      </w:r>
-    </w:p>
-    <w:p>
-      <w:pPr>
-        <w:spacing w:after="0"/>
-      </w:pPr>
-      <w:r>
-        <w:t xml:space="preserve">                 </w:t>
-      </w:r>
-    </w:p>
-    <w:p>
-      <w:pPr>
-        <w:spacing w:after="0"/>
-      </w:pPr>
-      <w:r>
-        <w:t xml:space="preserve">                 //Арабские цифры - расчёт</w:t>
-      </w:r>
-    </w:p>
-    <w:p>
-      <w:pPr>
-        <w:spacing w:after="0"/>
-      </w:pPr>
-      <w:r>
-        <w:rPr>
-          <w:lang w:val="en-US"/>
-        </w:rPr>
-        <w:t>try</w:t>
-      </w:r>
-      <w:r>
-        <w:t xml:space="preserve">{                 </w:t>
-      </w:r>
-    </w:p>
-    <w:p>
-      <w:pPr>
-        <w:spacing w:after="0"/>
-      </w:pPr>
-      <w:r>
-        <w:rPr>
-          <w:lang w:val="en-US"/>
-        </w:rPr>
-        <w:t>num</w:t>
-      </w:r>
-      <w:r>
-        <w:t>1=</w:t>
-      </w:r>
-      <w:r>
-        <w:rPr>
-          <w:lang w:val="en-US"/>
-        </w:rPr>
-        <w:t>Integer</w:t>
-      </w:r>
-      <w:r>
-        <w:t>.</w:t>
-      </w:r>
-      <w:r>
-        <w:rPr>
-          <w:lang w:val="en-US"/>
-        </w:rPr>
-        <w:t>parseInt</w:t>
-      </w:r>
-      <w:r>
-        <w:t>(</w:t>
-      </w:r>
-      <w:r>
-        <w:rPr>
-          <w:lang w:val="en-US"/>
-        </w:rPr>
-        <w:t>va</w:t>
-      </w:r>
-      <w:r>
-        <w:t>1);    //Получение числа из строки</w:t>
-      </w:r>
-    </w:p>
-    <w:p>
-      <w:pPr>
-        <w:spacing w:after="0"/>
-      </w:pPr>
-      <w:r>
-        <w:rPr>
-          <w:lang w:val="en-US"/>
-        </w:rPr>
-        <w:t>num</w:t>
-      </w:r>
-      <w:r>
-        <w:t>2=</w:t>
-      </w:r>
-      <w:r>
-        <w:rPr>
-          <w:lang w:val="en-US"/>
-        </w:rPr>
-        <w:t>Integer</w:t>
-      </w:r>
-      <w:r>
-        <w:t>.</w:t>
-      </w:r>
-      <w:r>
-        <w:rPr>
-          <w:lang w:val="en-US"/>
-        </w:rPr>
-        <w:t>parseInt</w:t>
-      </w:r>
-      <w:r>
-        <w:t>(</w:t>
-      </w:r>
-      <w:r>
-        <w:rPr>
-          <w:lang w:val="en-US"/>
-        </w:rPr>
-        <w:t>va</w:t>
-      </w:r>
-      <w:r>
-        <w:t xml:space="preserve">2);    //Получение числа из строки             </w:t>
-      </w:r>
-    </w:p>
-    <w:p>
-      <w:pPr>
-        <w:spacing w:after="0"/>
-      </w:pPr>
-      <w:r>
-        <w:t xml:space="preserve">                    //Получение результата-арабские</w:t>
-      </w:r>
-    </w:p>
-    <w:p>
-      <w:pPr>
-        <w:spacing w:after="0"/>
-      </w:pPr>
-      <w:r>
-        <w:t xml:space="preserve">    </w:t>
-      </w:r>
-      <w:r>
-        <w:rPr>
-          <w:lang w:val="en-US"/>
-        </w:rPr>
-        <w:t>if</w:t>
-      </w:r>
-      <w:r>
-        <w:t xml:space="preserve"> (</w:t>
-      </w:r>
-      <w:r>
-        <w:rPr>
-          <w:lang w:val="en-US"/>
-        </w:rPr>
-        <w:t>si</w:t>
-      </w:r>
-      <w:r>
-        <w:t>=='+') {</w:t>
-      </w:r>
-      <w:r>
-        <w:rPr>
-          <w:lang w:val="en-US"/>
-        </w:rPr>
-        <w:t>res</w:t>
-      </w:r>
-      <w:r>
-        <w:t>=</w:t>
-      </w:r>
-      <w:r>
-        <w:rPr>
-          <w:lang w:val="en-US"/>
-        </w:rPr>
-        <w:t>num</w:t>
-      </w:r>
-      <w:r>
-        <w:t>1+</w:t>
-      </w:r>
-      <w:r>
-        <w:rPr>
-          <w:lang w:val="en-US"/>
-        </w:rPr>
-        <w:t>num</w:t>
-      </w:r>
-      <w:r>
-        <w:t>2;}</w:t>
-      </w:r>
-    </w:p>
-    <w:p>
-      <w:pPr>
-        <w:spacing w:after="0"/>
-        <w:rPr>
-          <w:lang w:val="en-US"/>
-        </w:rPr>
-      </w:pPr>
-      <w:r>
-        <w:t xml:space="preserve">    </w:t>
-      </w:r>
-      <w:r>
-        <w:rPr>
-          <w:lang w:val="en-US"/>
-        </w:rPr>
-        <w:t>if (si=='-') {res=num1-num2;}</w:t>
-      </w:r>
-    </w:p>
-    <w:p>
-      <w:pPr>
-        <w:spacing w:after="0"/>
-        <w:rPr>
-          <w:lang w:val="en-US"/>
-        </w:rPr>
-      </w:pPr>
-      <w:r>
-        <w:rPr>
-          <w:lang w:val="en-US"/>
-        </w:rPr>
-        <w:t xml:space="preserve">    if (si=='*') {res=num1*num2;}</w:t>
-      </w:r>
-    </w:p>
-    <w:p>
-      <w:pPr>
-        <w:spacing w:after="0"/>
-        <w:rPr>
-          <w:lang w:val="en-US"/>
-        </w:rPr>
-      </w:pPr>
-      <w:r>
-        <w:rPr>
-          <w:lang w:val="en-US"/>
-        </w:rPr>
-        <w:t xml:space="preserve">    if (si=='/') {res=num1/num2;}</w:t>
-      </w:r>
-    </w:p>
-    <w:p>
-      <w:pPr>
-        <w:spacing w:after="0"/>
-        <w:rPr>
-          <w:lang w:val="en-US"/>
-        </w:rPr>
-      </w:pPr>
-    </w:p>
-    <w:p>
-      <w:pPr>
-        <w:spacing w:after="0"/>
-      </w:pPr>
-      <w:r>
-        <w:rPr>
-          <w:lang w:val="en-US"/>
-        </w:rPr>
-        <w:t>System</w:t>
-      </w:r>
-      <w:r>
-        <w:t>.</w:t>
-      </w:r>
-      <w:r>
-        <w:rPr>
-          <w:lang w:val="en-US"/>
-        </w:rPr>
-        <w:t>out</w:t>
-      </w:r>
-      <w:r>
-        <w:t>.</w:t>
-      </w:r>
-      <w:r>
-        <w:rPr>
-          <w:lang w:val="en-US"/>
-        </w:rPr>
-        <w:t>println</w:t>
-      </w:r>
-      <w:r>
-        <w:t>(</w:t>
-      </w:r>
-      <w:r>
-        <w:rPr>
-          <w:lang w:val="en-US"/>
-        </w:rPr>
-        <w:t>res</w:t>
-      </w:r>
-      <w:r>
-        <w:t>);        //Вывод результата на консоль</w:t>
-      </w:r>
-    </w:p>
-    <w:p>
-      <w:pPr>
-        <w:spacing w:after="0"/>
-      </w:pPr>
-      <w:r>
-        <w:t>}</w:t>
-      </w:r>
-    </w:p>
-    <w:p>
-      <w:pPr>
-        <w:spacing w:after="0"/>
-      </w:pPr>
-      <w:r>
-        <w:rPr>
-          <w:lang w:val="en-US"/>
-        </w:rPr>
-        <w:t>catch</w:t>
-      </w:r>
-      <w:r>
-        <w:t>(</w:t>
-      </w:r>
-      <w:r>
-        <w:rPr>
-          <w:lang w:val="en-US"/>
-        </w:rPr>
-        <w:t>ArithmeticException</w:t>
-      </w:r>
-      <w:r>
-        <w:t xml:space="preserve"> </w:t>
-      </w:r>
-      <w:r>
-        <w:rPr>
-          <w:lang w:val="en-US"/>
-        </w:rPr>
-        <w:t>eObj</w:t>
-      </w:r>
-      <w:r>
-        <w:t>){</w:t>
-      </w:r>
-    </w:p>
-    <w:p>
-      <w:pPr>
-        <w:spacing w:after="0"/>
-      </w:pPr>
-      <w:r>
-        <w:rPr>
-          <w:lang w:val="en-US"/>
-        </w:rPr>
-        <w:t>System</w:t>
-      </w:r>
-      <w:r>
-        <w:t>.</w:t>
-      </w:r>
-      <w:r>
-        <w:rPr>
-          <w:lang w:val="en-US"/>
-        </w:rPr>
-        <w:t>out</w:t>
-      </w:r>
-      <w:r>
-        <w:t>.</w:t>
-      </w:r>
-      <w:r>
-        <w:rPr>
-          <w:lang w:val="en-US"/>
-        </w:rPr>
-        <w:t>println</w:t>
-      </w:r>
-      <w:r>
-        <w:t>("\</w:t>
-      </w:r>
-      <w:r>
-        <w:rPr>
-          <w:lang w:val="en-US"/>
-        </w:rPr>
-        <w:t>n</w:t>
-      </w:r>
-      <w:r>
-        <w:t>Ошибка: деление на ноль! Описание: "+</w:t>
-      </w:r>
-      <w:r>
-        <w:rPr>
-          <w:lang w:val="en-US"/>
-        </w:rPr>
-        <w:t>eObj</w:t>
-      </w:r>
-      <w:r>
-        <w:t>);</w:t>
-      </w:r>
-    </w:p>
-    <w:p>
-      <w:pPr>
-        <w:spacing w:after="0"/>
-      </w:pPr>
-      <w:r>
-        <w:t>}</w:t>
-      </w:r>
-    </w:p>
-    <w:p>
-      <w:pPr>
-        <w:spacing w:after="0"/>
-      </w:pPr>
-      <w:r>
-        <w:t xml:space="preserve">                 //</w:t>
-      </w:r>
-      <w:r>
-        <w:rPr>
-          <w:lang w:val="en-US"/>
-        </w:rPr>
-        <w:t>END</w:t>
-      </w:r>
-      <w:r>
-        <w:t xml:space="preserve"> Арабские цифры - расчёт </w:t>
-      </w:r>
-    </w:p>
-    <w:p>
-      <w:pPr>
-        <w:spacing w:after="0"/>
-      </w:pPr>
-    </w:p>
-    <w:p>
-      <w:pPr>
-        <w:spacing w:after="0"/>
-        <w:rPr>
-          <w:lang w:val="en-US"/>
-        </w:rPr>
-      </w:pPr>
-      <w:r>
-        <w:t xml:space="preserve">    </w:t>
-      </w:r>
       <w:r>
         <w:rPr>
           <w:lang w:val="en-US"/>
